--- a/One Page Summary.docx
+++ b/One Page Summary.docx
@@ -5,6 +5,7 @@
     <w:p>
       <w:pPr>
         <w:spacing w:after="0"/>
+        <w:ind w:left="-450"/>
         <w:rPr>
           <w:rFonts w:ascii="Arial" w:hAnsi="Arial" w:cs="Arial"/>
           <w:sz w:val="20"/>
@@ -46,6 +47,14 @@
       <w:r>
         <w:rPr>
           <w:rFonts w:ascii="Arial" w:hAnsi="Arial" w:cs="Arial"/>
+          <w:sz w:val="28"/>
+          <w:szCs w:val="28"/>
+        </w:rPr>
+        <w:tab/>
+      </w:r>
+      <w:r>
+        <w:rPr>
+          <w:rFonts w:ascii="Arial" w:hAnsi="Arial" w:cs="Arial"/>
           <w:sz w:val="20"/>
           <w:szCs w:val="20"/>
         </w:rPr>
@@ -55,6 +64,7 @@
     <w:p>
       <w:pPr>
         <w:spacing w:after="0"/>
+        <w:ind w:left="-450"/>
         <w:rPr>
           <w:rFonts w:ascii="Arial" w:hAnsi="Arial" w:cs="Arial"/>
           <w:sz w:val="20"/>
@@ -132,6 +142,21 @@
           <w:szCs w:val="20"/>
         </w:rPr>
         <w:tab/>
+      </w:r>
+      <w:r>
+        <w:rPr>
+          <w:rFonts w:ascii="Arial" w:hAnsi="Arial" w:cs="Arial"/>
+          <w:sz w:val="20"/>
+          <w:szCs w:val="20"/>
+        </w:rPr>
+        <w:tab/>
+      </w:r>
+      <w:r>
+        <w:rPr>
+          <w:rFonts w:ascii="Arial" w:hAnsi="Arial" w:cs="Arial"/>
+          <w:sz w:val="20"/>
+          <w:szCs w:val="20"/>
+        </w:rPr>
         <w:t>December 4</w:t>
       </w:r>
       <w:r>
@@ -155,6 +180,7 @@
     <w:p>
       <w:pPr>
         <w:spacing w:after="0"/>
+        <w:ind w:left="-450"/>
         <w:rPr>
           <w:rFonts w:ascii="Arial" w:hAnsi="Arial" w:cs="Arial"/>
           <w:sz w:val="20"/>
@@ -165,6 +191,7 @@
     <w:p>
       <w:pPr>
         <w:spacing w:after="0"/>
+        <w:ind w:left="-450"/>
         <w:rPr>
           <w:rFonts w:ascii="Arial" w:hAnsi="Arial" w:cs="Arial"/>
           <w:sz w:val="20"/>
@@ -175,6 +202,7 @@
     <w:p>
       <w:pPr>
         <w:spacing w:after="0"/>
+        <w:ind w:left="-450"/>
         <w:rPr>
           <w:rFonts w:ascii="Arial" w:hAnsi="Arial" w:cs="Arial"/>
           <w:sz w:val="20"/>
@@ -193,6 +221,7 @@
     <w:p>
       <w:pPr>
         <w:spacing w:after="0"/>
+        <w:ind w:left="-450" w:right="-450"/>
         <w:rPr>
           <w:rFonts w:ascii="Arial" w:hAnsi="Arial" w:cs="Arial"/>
           <w:sz w:val="20"/>
@@ -203,6 +232,7 @@
     <w:p>
       <w:pPr>
         <w:spacing w:after="0" w:line="240" w:lineRule="auto"/>
+        <w:ind w:left="-450"/>
         <w:textAlignment w:val="baseline"/>
         <w:rPr>
           <w:rFonts w:ascii="Arial" w:eastAsia="Times New Roman" w:hAnsi="Arial" w:cs="Arial"/>
@@ -222,6 +252,7 @@
     <w:p>
       <w:pPr>
         <w:spacing w:after="0" w:line="240" w:lineRule="auto"/>
+        <w:ind w:left="-450"/>
         <w:textAlignment w:val="baseline"/>
         <w:rPr>
           <w:rFonts w:ascii="Arial" w:eastAsia="Times New Roman" w:hAnsi="Arial" w:cs="Arial"/>
@@ -233,6 +264,7 @@
     <w:p>
       <w:pPr>
         <w:spacing w:after="0" w:line="240" w:lineRule="auto"/>
+        <w:ind w:left="-450"/>
         <w:textAlignment w:val="baseline"/>
         <w:rPr>
           <w:rFonts w:ascii="Arial" w:eastAsia="Times New Roman" w:hAnsi="Arial" w:cs="Arial"/>
@@ -252,15 +284,14 @@
     <w:p>
       <w:pPr>
         <w:numPr>
-          <w:ilvl w:val="1"/>
+          <w:ilvl w:val="2"/>
           <w:numId w:val="4"/>
         </w:numPr>
         <w:tabs>
-          <w:tab w:val="clear" w:pos="1440"/>
-          <w:tab w:val="num" w:pos="1064"/>
+          <w:tab w:val="clear" w:pos="2160"/>
         </w:tabs>
         <w:spacing w:after="0" w:line="240" w:lineRule="auto"/>
-        <w:ind w:left="1080"/>
+        <w:ind w:left="180" w:hanging="270"/>
         <w:textAlignment w:val="baseline"/>
         <w:rPr>
           <w:rFonts w:ascii="Arial" w:eastAsia="Times New Roman" w:hAnsi="Arial" w:cs="Arial"/>
@@ -280,15 +311,14 @@
     <w:p>
       <w:pPr>
         <w:numPr>
-          <w:ilvl w:val="1"/>
+          <w:ilvl w:val="2"/>
           <w:numId w:val="4"/>
         </w:numPr>
         <w:tabs>
-          <w:tab w:val="clear" w:pos="1440"/>
-          <w:tab w:val="num" w:pos="1064"/>
+          <w:tab w:val="clear" w:pos="2160"/>
         </w:tabs>
         <w:spacing w:after="0" w:line="240" w:lineRule="auto"/>
-        <w:ind w:left="1080"/>
+        <w:ind w:left="180" w:hanging="270"/>
         <w:textAlignment w:val="baseline"/>
         <w:rPr>
           <w:rFonts w:ascii="Arial" w:eastAsia="Times New Roman" w:hAnsi="Arial" w:cs="Arial"/>
@@ -308,15 +338,14 @@
     <w:p>
       <w:pPr>
         <w:numPr>
-          <w:ilvl w:val="1"/>
+          <w:ilvl w:val="2"/>
           <w:numId w:val="4"/>
         </w:numPr>
         <w:tabs>
-          <w:tab w:val="clear" w:pos="1440"/>
-          <w:tab w:val="num" w:pos="1064"/>
+          <w:tab w:val="clear" w:pos="2160"/>
         </w:tabs>
         <w:spacing w:after="0" w:line="240" w:lineRule="auto"/>
-        <w:ind w:left="1080"/>
+        <w:ind w:left="180" w:hanging="270"/>
         <w:textAlignment w:val="baseline"/>
         <w:rPr>
           <w:rFonts w:ascii="Arial" w:eastAsia="Times New Roman" w:hAnsi="Arial" w:cs="Arial"/>
@@ -336,6 +365,7 @@
     <w:p>
       <w:pPr>
         <w:spacing w:after="0" w:line="240" w:lineRule="auto"/>
+        <w:ind w:left="-450"/>
         <w:textAlignment w:val="baseline"/>
         <w:rPr>
           <w:rFonts w:ascii="Arial" w:eastAsia="Times New Roman" w:hAnsi="Arial" w:cs="Arial"/>
@@ -347,6 +377,7 @@
     <w:p>
       <w:pPr>
         <w:spacing w:after="0" w:line="240" w:lineRule="auto"/>
+        <w:ind w:left="-450"/>
         <w:textAlignment w:val="baseline"/>
         <w:rPr>
           <w:rFonts w:ascii="Arial" w:eastAsia="Times New Roman" w:hAnsi="Arial" w:cs="Arial"/>
@@ -361,12 +392,20 @@
           <w:szCs w:val="20"/>
         </w:rPr>
         <w:t xml:space="preserve">To answer these questions several flat file downloads were used (both .json and .csv files) as well as YELP and Census API’s. The chart below describes the process. Jupyter notebook was used to retrieve, manipulate, graph and analyse the data. </w:t>
+      </w:r>
+      <w:r>
+        <w:rPr>
+          <w:rFonts w:ascii="Arial" w:eastAsia="Times New Roman" w:hAnsi="Arial" w:cs="Arial"/>
+          <w:sz w:val="20"/>
+          <w:szCs w:val="20"/>
+        </w:rPr>
+        <w:t>Both Q1 and Q2 link data to the gender.csv to split reviews into male/female. Q3 uses the output of Q2 (in a .csv) in combination with Census data by zip code.</w:t>
       </w:r>
     </w:p>
     <w:p>
       <w:pPr>
         <w:spacing w:after="0" w:line="240" w:lineRule="auto"/>
-        <w:ind w:left="-376"/>
+        <w:ind w:left="-450"/>
         <w:textAlignment w:val="baseline"/>
         <w:rPr>
           <w:rFonts w:ascii="Arial" w:eastAsia="Times New Roman" w:hAnsi="Arial" w:cs="Arial"/>
@@ -386,15 +425,18 @@
       </w:r>
     </w:p>
     <w:p>
+      <w:pPr>
+        <w:ind w:left="-450" w:right="-720"/>
+      </w:pPr>
       <w:r>
         <w:rPr>
           <w:noProof/>
         </w:rPr>
         <w:drawing>
-          <wp:inline distT="0" distB="0" distL="0" distR="0" wp14:anchorId="4F56181B" wp14:editId="5AD8F451">
-            <wp:extent cx="5943600" cy="3556000"/>
-            <wp:effectExtent l="0" t="0" r="0" b="6350"/>
-            <wp:docPr id="1" name="Picture 1"/>
+          <wp:inline distT="0" distB="0" distL="0" distR="0" wp14:anchorId="08E6DA0C" wp14:editId="5D08A120">
+            <wp:extent cx="6400800" cy="3873500"/>
+            <wp:effectExtent l="0" t="0" r="0" b="0"/>
+            <wp:docPr id="2" name="Picture 2" descr="A screenshot of a map&#10;&#10;Description automatically generated"/>
             <wp:cNvGraphicFramePr>
               <a:graphicFrameLocks xmlns:a="http://schemas.openxmlformats.org/drawingml/2006/main" noChangeAspect="1"/>
             </wp:cNvGraphicFramePr>
@@ -402,10 +444,8 @@
               <a:graphicData uri="http://schemas.openxmlformats.org/drawingml/2006/picture">
                 <pic:pic xmlns:pic="http://schemas.openxmlformats.org/drawingml/2006/picture">
                   <pic:nvPicPr>
-                    <pic:cNvPr id="0" name="Picture 1"/>
-                    <pic:cNvPicPr>
-                      <a:picLocks noChangeAspect="1" noChangeArrowheads="1"/>
-                    </pic:cNvPicPr>
+                    <pic:cNvPr id="2" name="Flowchart.png"/>
+                    <pic:cNvPicPr/>
                   </pic:nvPicPr>
                   <pic:blipFill>
                     <a:blip r:embed="rId5">
@@ -415,23 +455,18 @@
                         </a:ext>
                       </a:extLst>
                     </a:blip>
-                    <a:srcRect/>
                     <a:stretch>
                       <a:fillRect/>
                     </a:stretch>
                   </pic:blipFill>
-                  <pic:spPr bwMode="auto">
+                  <pic:spPr>
                     <a:xfrm>
                       <a:off x="0" y="0"/>
-                      <a:ext cx="5943600" cy="3556000"/>
+                      <a:ext cx="6400800" cy="3873500"/>
                     </a:xfrm>
                     <a:prstGeom prst="rect">
                       <a:avLst/>
                     </a:prstGeom>
-                    <a:noFill/>
-                    <a:ln>
-                      <a:noFill/>
-                    </a:ln>
                   </pic:spPr>
                 </pic:pic>
               </a:graphicData>
@@ -442,6 +477,7 @@
     </w:p>
     <w:p>
       <w:pPr>
+        <w:ind w:left="-450"/>
         <w:rPr>
           <w:rFonts w:ascii="Arial" w:hAnsi="Arial" w:cs="Arial"/>
           <w:sz w:val="20"/>
@@ -459,6 +495,7 @@
     </w:p>
     <w:p>
       <w:pPr>
+        <w:ind w:left="-450"/>
         <w:rPr>
           <w:rFonts w:ascii="Arial" w:eastAsia="Times New Roman" w:hAnsi="Arial" w:cs="Arial"/>
           <w:sz w:val="20"/>
@@ -481,6 +518,8 @@
         </w:rPr>
         <w:tab/>
       </w:r>
+      <w:bookmarkStart w:id="0" w:name="_GoBack"/>
+      <w:bookmarkEnd w:id="0"/>
     </w:p>
     <w:p>
       <w:pPr>
@@ -489,6 +528,7 @@
           <w:ilvl w:val="0"/>
           <w:numId w:val="7"/>
         </w:numPr>
+        <w:ind w:left="-450"/>
         <w:rPr>
           <w:rFonts w:ascii="Arial" w:eastAsia="Times New Roman" w:hAnsi="Arial" w:cs="Arial"/>
           <w:sz w:val="20"/>
@@ -519,6 +559,7 @@
           <w:ilvl w:val="0"/>
           <w:numId w:val="7"/>
         </w:numPr>
+        <w:ind w:left="-450"/>
         <w:rPr>
           <w:rFonts w:ascii="Arial" w:eastAsia="Times New Roman" w:hAnsi="Arial" w:cs="Arial"/>
           <w:sz w:val="20"/>
@@ -613,8 +654,6 @@
         </w:rPr>
         <w:t>.</w:t>
       </w:r>
-      <w:bookmarkStart w:id="0" w:name="_GoBack"/>
-      <w:bookmarkEnd w:id="0"/>
     </w:p>
     <w:p>
       <w:pPr>
@@ -623,6 +662,7 @@
           <w:ilvl w:val="0"/>
           <w:numId w:val="7"/>
         </w:numPr>
+        <w:ind w:left="-450"/>
         <w:rPr>
           <w:rFonts w:ascii="Arial" w:eastAsia="Times New Roman" w:hAnsi="Arial" w:cs="Arial"/>
           <w:sz w:val="20"/>
@@ -640,7 +680,7 @@
     </w:p>
     <w:sectPr>
       <w:pgSz w:w="12240" w:h="15840"/>
-      <w:pgMar w:top="720" w:right="1440" w:bottom="540" w:left="1440" w:header="720" w:footer="720" w:gutter="0"/>
+      <w:pgMar w:top="720" w:right="720" w:bottom="540" w:left="1440" w:header="720" w:footer="720" w:gutter="0"/>
       <w:cols w:space="720"/>
       <w:docGrid w:linePitch="360"/>
     </w:sectPr>
@@ -799,7 +839,7 @@
         <w:sz w:val="20"/>
       </w:rPr>
     </w:lvl>
-    <w:lvl w:ilvl="2" w:tentative="1">
+    <w:lvl w:ilvl="2">
       <w:start w:val="1"/>
       <w:numFmt w:val="bullet"/>
       <w:lvlText w:val=""/>

--- a/One Page Summary.docx
+++ b/One Page Summary.docx
@@ -433,10 +433,10 @@
           <w:noProof/>
         </w:rPr>
         <w:drawing>
-          <wp:inline distT="0" distB="0" distL="0" distR="0" wp14:anchorId="08E6DA0C" wp14:editId="5D08A120">
-            <wp:extent cx="6400800" cy="3873500"/>
-            <wp:effectExtent l="0" t="0" r="0" b="0"/>
-            <wp:docPr id="2" name="Picture 2" descr="A screenshot of a map&#10;&#10;Description automatically generated"/>
+          <wp:inline distT="0" distB="0" distL="0" distR="0" wp14:anchorId="3E24C7F8" wp14:editId="5AE48C2A">
+            <wp:extent cx="6400800" cy="3844925"/>
+            <wp:effectExtent l="0" t="0" r="0" b="3175"/>
+            <wp:docPr id="1" name="Picture 1" descr="A close up of a map&#10;&#10;Description automatically generated"/>
             <wp:cNvGraphicFramePr>
               <a:graphicFrameLocks xmlns:a="http://schemas.openxmlformats.org/drawingml/2006/main" noChangeAspect="1"/>
             </wp:cNvGraphicFramePr>
@@ -444,7 +444,7 @@
               <a:graphicData uri="http://schemas.openxmlformats.org/drawingml/2006/picture">
                 <pic:pic xmlns:pic="http://schemas.openxmlformats.org/drawingml/2006/picture">
                   <pic:nvPicPr>
-                    <pic:cNvPr id="2" name="Flowchart.png"/>
+                    <pic:cNvPr id="1" name="Flowchart.png"/>
                     <pic:cNvPicPr/>
                   </pic:nvPicPr>
                   <pic:blipFill>
@@ -462,7 +462,7 @@
                   <pic:spPr>
                     <a:xfrm>
                       <a:off x="0" y="0"/>
-                      <a:ext cx="6400800" cy="3873500"/>
+                      <a:ext cx="6400800" cy="3844925"/>
                     </a:xfrm>
                     <a:prstGeom prst="rect">
                       <a:avLst/>
@@ -518,8 +518,6 @@
         </w:rPr>
         <w:tab/>
       </w:r>
-      <w:bookmarkStart w:id="0" w:name="_GoBack"/>
-      <w:bookmarkEnd w:id="0"/>
     </w:p>
     <w:p>
       <w:pPr>
@@ -566,6 +564,7 @@
           <w:szCs w:val="20"/>
         </w:rPr>
       </w:pPr>
+      <w:bookmarkStart w:id="0" w:name="_GoBack"/>
       <w:r>
         <w:rPr>
           <w:rFonts w:ascii="Arial" w:eastAsia="Times New Roman" w:hAnsi="Arial" w:cs="Arial"/>
@@ -590,6 +589,7 @@
         </w:rPr>
         <w:t xml:space="preserve"> </w:t>
       </w:r>
+      <w:bookmarkEnd w:id="0"/>
       <w:r>
         <w:rPr>
           <w:rFonts w:ascii="Arial" w:eastAsia="Times New Roman" w:hAnsi="Arial" w:cs="Arial"/>

--- a/One Page Summary.docx
+++ b/One Page Summary.docx
@@ -215,7 +215,17 @@
           <w:sz w:val="20"/>
           <w:szCs w:val="20"/>
         </w:rPr>
-        <w:t>The goal of this project was to discover if there are significant differences between men and women in the way they rate restaurants on YELP. Digging a bit deeper, we tried to find a corrolation between mean household income vs the type of restaurants and their overall ratings by geographical location (zip code).</w:t>
+        <w:t>The goal of this project was to discover if there are significant differences between men and women in the way they rate restaurants on YELP. Digg</w:t>
+      </w:r>
+      <w:bookmarkStart w:id="0" w:name="_GoBack"/>
+      <w:bookmarkEnd w:id="0"/>
+      <w:r>
+        <w:rPr>
+          <w:rFonts w:ascii="Arial" w:hAnsi="Arial" w:cs="Arial"/>
+          <w:sz w:val="20"/>
+          <w:szCs w:val="20"/>
+        </w:rPr>
+        <w:t>ing a bit deeper, we tried to find a corrolation between mean household income vs the type of restaurants and their overall ratings by geographical location (zip code).</w:t>
       </w:r>
     </w:p>
     <w:p>
@@ -539,6 +549,14 @@
           <w:sz w:val="20"/>
           <w:szCs w:val="20"/>
         </w:rPr>
+        <w:t xml:space="preserve">Q1: </w:t>
+      </w:r>
+      <w:r>
+        <w:rPr>
+          <w:rFonts w:ascii="Arial" w:eastAsia="Times New Roman" w:hAnsi="Arial" w:cs="Arial"/>
+          <w:sz w:val="20"/>
+          <w:szCs w:val="20"/>
+        </w:rPr>
         <w:t>Female reviewers have more fans, they receive more ‘useful’ ratings</w:t>
       </w:r>
       <w:r>
@@ -564,7 +582,14 @@
           <w:szCs w:val="20"/>
         </w:rPr>
       </w:pPr>
-      <w:bookmarkStart w:id="0" w:name="_GoBack"/>
+      <w:r>
+        <w:rPr>
+          <w:rFonts w:ascii="Arial" w:eastAsia="Times New Roman" w:hAnsi="Arial" w:cs="Arial"/>
+          <w:sz w:val="20"/>
+          <w:szCs w:val="20"/>
+        </w:rPr>
+        <w:t xml:space="preserve">Q2: </w:t>
+      </w:r>
       <w:r>
         <w:rPr>
           <w:rFonts w:ascii="Arial" w:eastAsia="Times New Roman" w:hAnsi="Arial" w:cs="Arial"/>
@@ -589,7 +614,6 @@
         </w:rPr>
         <w:t xml:space="preserve"> </w:t>
       </w:r>
-      <w:bookmarkEnd w:id="0"/>
       <w:r>
         <w:rPr>
           <w:rFonts w:ascii="Arial" w:eastAsia="Times New Roman" w:hAnsi="Arial" w:cs="Arial"/>
@@ -669,6 +693,14 @@
           <w:szCs w:val="20"/>
         </w:rPr>
       </w:pPr>
+      <w:r>
+        <w:rPr>
+          <w:rFonts w:ascii="Arial" w:eastAsia="Times New Roman" w:hAnsi="Arial" w:cs="Arial"/>
+          <w:sz w:val="20"/>
+          <w:szCs w:val="20"/>
+        </w:rPr>
+        <w:t xml:space="preserve">Q3: </w:t>
+      </w:r>
       <w:r>
         <w:rPr>
           <w:rFonts w:ascii="Arial" w:eastAsia="Times New Roman" w:hAnsi="Arial" w:cs="Arial"/>

--- a/One Page Summary.docx
+++ b/One Page Summary.docx
@@ -215,17 +215,7 @@
           <w:sz w:val="20"/>
           <w:szCs w:val="20"/>
         </w:rPr>
-        <w:t>The goal of this project was to discover if there are significant differences between men and women in the way they rate restaurants on YELP. Digg</w:t>
-      </w:r>
-      <w:bookmarkStart w:id="0" w:name="_GoBack"/>
-      <w:bookmarkEnd w:id="0"/>
-      <w:r>
-        <w:rPr>
-          <w:rFonts w:ascii="Arial" w:hAnsi="Arial" w:cs="Arial"/>
-          <w:sz w:val="20"/>
-          <w:szCs w:val="20"/>
-        </w:rPr>
-        <w:t>ing a bit deeper, we tried to find a corrolation between mean household income vs the type of restaurants and their overall ratings by geographical location (zip code).</w:t>
+        <w:t>The goal of this project was to discover if there are significant differences between men and women in the way they rate restaurants on YELP. Digging a bit deeper, we tried to find a corrolation between mean household income vs the type of restaurants and their overall ratings by geographical location (zip code).</w:t>
       </w:r>
     </w:p>
     <w:p>
@@ -401,7 +391,15 @@
           <w:sz w:val="20"/>
           <w:szCs w:val="20"/>
         </w:rPr>
-        <w:t xml:space="preserve">To answer these questions several flat file downloads were used (both .json and .csv files) as well as YELP and Census API’s. The chart below describes the process. Jupyter notebook was used to retrieve, manipulate, graph and analyse the data. </w:t>
+        <w:t>Several</w:t>
+      </w:r>
+      <w:r>
+        <w:rPr>
+          <w:rFonts w:ascii="Arial" w:eastAsia="Times New Roman" w:hAnsi="Arial" w:cs="Arial"/>
+          <w:sz w:val="20"/>
+          <w:szCs w:val="20"/>
+        </w:rPr>
+        <w:t xml:space="preserve"> flat file downloads were used (both .json and .csv files) as well as YELP and Census API’s. The chart below describes the process. Jupyter notebook was used to retrieve, manipulate, graph and analyse the data. </w:t>
       </w:r>
       <w:r>
         <w:rPr>
@@ -438,6 +436,7 @@
       <w:pPr>
         <w:ind w:left="-450" w:right="-720"/>
       </w:pPr>
+      <w:bookmarkStart w:id="0" w:name="_GoBack"/>
       <w:r>
         <w:rPr>
           <w:noProof/>
@@ -485,6 +484,7 @@
         </w:drawing>
       </w:r>
     </w:p>
+    <w:bookmarkEnd w:id="0"/>
     <w:p>
       <w:pPr>
         <w:ind w:left="-450"/>
@@ -703,11 +703,11 @@
       </w:r>
       <w:r>
         <w:rPr>
-          <w:rFonts w:ascii="Arial" w:eastAsia="Times New Roman" w:hAnsi="Arial" w:cs="Arial"/>
-          <w:sz w:val="20"/>
-          <w:szCs w:val="20"/>
-        </w:rPr>
-        <w:t xml:space="preserve">Lastly analysis showed a clear correlation between the average price of a restaurant within a zipcode and the mean household income in that same zip code. Men vs Women…. </w:t>
+          <w:rFonts w:ascii="Arial" w:hAnsi="Arial" w:cs="Arial"/>
+          <w:sz w:val="20"/>
+          <w:szCs w:val="20"/>
+        </w:rPr>
+        <w:t>Women are more likely to more often rate $$$ restaurants in affluent areas, while man are more frequently reviewing in $ less affluent areas (bargain hunting)</w:t>
       </w:r>
     </w:p>
     <w:sectPr>

--- a/One Page Summary.docx
+++ b/One Page Summary.docx
@@ -215,7 +215,31 @@
           <w:sz w:val="20"/>
           <w:szCs w:val="20"/>
         </w:rPr>
-        <w:t>The goal of this project was to discover if there are significant differences between men and women in the way they rate restaurants on YELP. Digging a bit deeper, we tried to find a corrolation between mean household income vs the type of restaurants and their overall ratings by geographical location (zip code).</w:t>
+        <w:t>The goal of this project was to discover if there are significant differences between men and women in the way they rate restaurants on YELP. Digging a bit deeper, we tried to find a corrolation between mean household income</w:t>
+      </w:r>
+      <w:r>
+        <w:rPr>
+          <w:rFonts w:ascii="Arial" w:hAnsi="Arial" w:cs="Arial"/>
+          <w:sz w:val="20"/>
+          <w:szCs w:val="20"/>
+        </w:rPr>
+        <w:t xml:space="preserve"> associated with a zip code</w:t>
+      </w:r>
+      <w:r>
+        <w:rPr>
+          <w:rFonts w:ascii="Arial" w:hAnsi="Arial" w:cs="Arial"/>
+          <w:sz w:val="20"/>
+          <w:szCs w:val="20"/>
+        </w:rPr>
+        <w:t xml:space="preserve"> vs the type of restaurants and their overall ratings</w:t>
+      </w:r>
+      <w:r>
+        <w:rPr>
+          <w:rFonts w:ascii="Arial" w:hAnsi="Arial" w:cs="Arial"/>
+          <w:sz w:val="20"/>
+          <w:szCs w:val="20"/>
+        </w:rPr>
+        <w:t>.</w:t>
       </w:r>
     </w:p>
     <w:p>
@@ -359,7 +383,25 @@
           <w:sz w:val="20"/>
           <w:szCs w:val="20"/>
         </w:rPr>
-        <w:t>Q3: How is review behavior related to local economic factors (avg household income/ZIP)</w:t>
+        <w:t>Q3: How is review behavior related to local economic factors (</w:t>
+      </w:r>
+      <w:r>
+        <w:rPr>
+          <w:rFonts w:ascii="Arial" w:eastAsia="Times New Roman" w:hAnsi="Arial" w:cs="Arial"/>
+          <w:sz w:val="20"/>
+          <w:szCs w:val="20"/>
+        </w:rPr>
+        <w:t>area affluence</w:t>
+      </w:r>
+      <w:bookmarkStart w:id="0" w:name="_GoBack"/>
+      <w:bookmarkEnd w:id="0"/>
+      <w:r>
+        <w:rPr>
+          <w:rFonts w:ascii="Arial" w:eastAsia="Times New Roman" w:hAnsi="Arial" w:cs="Arial"/>
+          <w:sz w:val="20"/>
+          <w:szCs w:val="20"/>
+        </w:rPr>
+        <w:t>)</w:t>
       </w:r>
     </w:p>
     <w:p>
@@ -436,7 +478,6 @@
       <w:pPr>
         <w:ind w:left="-450" w:right="-720"/>
       </w:pPr>
-      <w:bookmarkStart w:id="0" w:name="_GoBack"/>
       <w:r>
         <w:rPr>
           <w:noProof/>
@@ -484,7 +525,6 @@
         </w:drawing>
       </w:r>
     </w:p>
-    <w:bookmarkEnd w:id="0"/>
     <w:p>
       <w:pPr>
         <w:ind w:left="-450"/>
